--- a/Practice/Scheduled jobs/sendNotification_whenSchJobTriggers/sendNotification_whenSchJobTriggers.docx
+++ b/Practice/Scheduled jobs/sendNotification_whenSchJobTriggers/sendNotification_whenSchJobTriggers.docx
@@ -150,6 +150,9 @@
       </w:r>
     </w:p>
     <w:p>
+      <w:pPr>
+        <w:spacing w:after="0"/>
+      </w:pPr>
       <w:proofErr w:type="spellStart"/>
       <w:proofErr w:type="gramStart"/>
       <w:r>
@@ -178,6 +181,9 @@
       </w:r>
     </w:p>
     <w:p>
+      <w:pPr>
+        <w:spacing w:after="0"/>
+      </w:pPr>
       <w:proofErr w:type="spellStart"/>
       <w:proofErr w:type="gramStart"/>
       <w:r>
@@ -201,6 +207,9 @@
       </w:r>
     </w:p>
     <w:p>
+      <w:pPr>
+        <w:spacing w:after="0"/>
+      </w:pPr>
       <w:r>
         <w:t>//</w:t>
       </w:r>
@@ -214,6 +223,9 @@
       </w:r>
     </w:p>
     <w:p>
+      <w:pPr>
+        <w:spacing w:after="0"/>
+      </w:pPr>
       <w:proofErr w:type="spellStart"/>
       <w:proofErr w:type="gramStart"/>
       <w:r>
@@ -229,9 +241,11 @@
       </w:r>
     </w:p>
     <w:p>
+      <w:pPr>
+        <w:spacing w:after="0"/>
+      </w:pPr>
       <w:proofErr w:type="gramStart"/>
       <w:r>
-        <w:lastRenderedPageBreak/>
         <w:t>while(</w:t>
       </w:r>
       <w:proofErr w:type="spellStart"/>
@@ -245,13 +259,22 @@
       </w:r>
     </w:p>
     <w:p>
+      <w:pPr>
+        <w:spacing w:after="0"/>
+      </w:pPr>
       <w:r>
         <w:tab/>
         <w:t>{</w:t>
       </w:r>
-    </w:p>
-    <w:p>
-      <w:r>
+      <w:bookmarkStart w:id="0" w:name="_GoBack"/>
+      <w:bookmarkEnd w:id="0"/>
+    </w:p>
+    <w:p>
+      <w:pPr>
+        <w:spacing w:after="0"/>
+      </w:pPr>
+      <w:r>
+        <w:lastRenderedPageBreak/>
         <w:tab/>
       </w:r>
       <w:proofErr w:type="gramStart"/>
@@ -264,6 +287,9 @@
       </w:r>
     </w:p>
     <w:p>
+      <w:pPr>
+        <w:spacing w:after="0"/>
+      </w:pPr>
       <w:r>
         <w:tab/>
       </w:r>
@@ -285,6 +311,9 @@
       <w:proofErr w:type="gramEnd"/>
     </w:p>
     <w:p>
+      <w:pPr>
+        <w:spacing w:after="0"/>
+      </w:pPr>
       <w:r>
         <w:tab/>
       </w:r>
@@ -307,6 +336,9 @@
       </w:r>
     </w:p>
     <w:p>
+      <w:pPr>
+        <w:spacing w:after="0"/>
+      </w:pPr>
       <w:r>
         <w:tab/>
       </w:r>
@@ -334,6 +366,9 @@
       </w:r>
     </w:p>
     <w:p>
+      <w:pPr>
+        <w:spacing w:after="0"/>
+      </w:pPr>
       <w:r>
         <w:t>}</w:t>
       </w:r>
@@ -477,7 +512,6 @@
         <w:rPr>
           <w:noProof/>
         </w:rPr>
-        <w:lastRenderedPageBreak/>
         <w:drawing>
           <wp:inline distT="0" distB="0" distL="0" distR="0" wp14:anchorId="1242503E" wp14:editId="150D04A3">
             <wp:extent cx="4714875" cy="2085975"/>
@@ -538,6 +572,7 @@
         <w:rPr>
           <w:noProof/>
         </w:rPr>
+        <w:lastRenderedPageBreak/>
         <w:drawing>
           <wp:inline distT="0" distB="0" distL="0" distR="0" wp14:anchorId="4D7B6A54" wp14:editId="420F4B04">
             <wp:extent cx="4695825" cy="2693670"/>
@@ -598,10 +633,7 @@
     </w:p>
     <w:p>
       <w:r>
-        <w:t>System logs &gt;</w:t>
-      </w:r>
-      <w:r>
-        <w:t xml:space="preserve"> Emails</w:t>
+        <w:t>System logs &gt; Emails</w:t>
       </w:r>
     </w:p>
     <w:p>
@@ -664,7 +696,6 @@
     <w:p/>
     <w:p>
       <w:r>
-        <w:lastRenderedPageBreak/>
         <w:t>After scheduled job trigger</w:t>
       </w:r>
     </w:p>
@@ -716,8 +747,6 @@
           </wp:inline>
         </w:drawing>
       </w:r>
-      <w:bookmarkStart w:id="0" w:name="_GoBack"/>
-      <w:bookmarkEnd w:id="0"/>
     </w:p>
     <w:p>
       <w:r>
@@ -729,6 +758,7 @@
         <w:rPr>
           <w:noProof/>
         </w:rPr>
+        <w:lastRenderedPageBreak/>
         <w:drawing>
           <wp:inline distT="0" distB="0" distL="0" distR="0" wp14:anchorId="1C63DFB6" wp14:editId="4EE2C26F">
             <wp:extent cx="5943600" cy="2276475"/>
